--- a/Ejercicios/Hoja7/CSS.Hoja 07 Modelo de Cajas-Margenes y Rellenos.docx
+++ b/Ejercicios/Hoja7/CSS.Hoja 07 Modelo de Cajas-Margenes y Rellenos.docx
@@ -1,10 +1,11 @@
 
 <file path=word/document.xml><?xml version="1.0" encoding="utf-8"?>
-<w:document xmlns:wpc="http://schemas.microsoft.com/office/word/2010/wordprocessingCanvas" xmlns:mc="http://schemas.openxmlformats.org/markup-compatibility/2006" xmlns:o="urn:schemas-microsoft-com:office:office" xmlns:r="http://schemas.openxmlformats.org/officeDocument/2006/relationships" xmlns:m="http://schemas.openxmlformats.org/officeDocument/2006/math" xmlns:v="urn:schemas-microsoft-com:vml" xmlns:wp14="http://schemas.microsoft.com/office/word/2010/wordprocessingDrawing" xmlns:wp="http://schemas.openxmlformats.org/drawingml/2006/wordprocessingDrawing" xmlns:w10="urn:schemas-microsoft-com:office:word" xmlns:w="http://schemas.openxmlformats.org/wordprocessingml/2006/main" xmlns:w14="http://schemas.microsoft.com/office/word/2010/wordml" xmlns:wpg="http://schemas.microsoft.com/office/word/2010/wordprocessingGroup" xmlns:wpi="http://schemas.microsoft.com/office/word/2010/wordprocessingInk" xmlns:wne="http://schemas.microsoft.com/office/word/2006/wordml" xmlns:wps="http://schemas.microsoft.com/office/word/2010/wordprocessingShape" mc:Ignorable="w14 wp14">
+<w:document xmlns:ve="http://schemas.openxmlformats.org/markup-compatibility/2006" xmlns:o="urn:schemas-microsoft-com:office:office" xmlns:r="http://schemas.openxmlformats.org/officeDocument/2006/relationships" xmlns:m="http://schemas.openxmlformats.org/officeDocument/2006/math" xmlns:v="urn:schemas-microsoft-com:vml" xmlns:wp="http://schemas.openxmlformats.org/drawingml/2006/wordprocessingDrawing" xmlns:w10="urn:schemas-microsoft-com:office:word" xmlns:w="http://schemas.openxmlformats.org/wordprocessingml/2006/main" xmlns:wne="http://schemas.microsoft.com/office/word/2006/wordml">
   <w:body>
     <w:p>
       <w:pPr>
         <w:spacing w:after="20" w:line="240" w:lineRule="auto"/>
+        <w:ind w:firstLine="709"/>
         <w:jc w:val="center"/>
         <w:rPr>
           <w:rFonts w:ascii="Arial" w:hAnsi="Arial" w:cs="Arial"/>
@@ -178,7 +179,7 @@
           <w:lang w:eastAsia="es-ES"/>
         </w:rPr>
         <w:drawing>
-          <wp:inline distT="0" distB="0" distL="0" distR="0" wp14:anchorId="3910CC8C" wp14:editId="5483F6C4">
+          <wp:inline distT="0" distB="0" distL="0" distR="0">
             <wp:extent cx="5715000" cy="3676650"/>
             <wp:effectExtent l="0" t="0" r="0" b="0"/>
             <wp:docPr id="3" name="Imagen 3" descr="Página original"/>
@@ -195,10 +196,10 @@
                     </pic:cNvPicPr>
                   </pic:nvPicPr>
                   <pic:blipFill>
-                    <a:blip r:embed="rId6">
+                    <a:blip r:embed="rId5" cstate="print">
                       <a:extLst>
                         <a:ext uri="{28A0092B-C50C-407E-A947-70E740481C1C}">
-                          <a14:useLocalDpi xmlns:a14="http://schemas.microsoft.com/office/drawing/2010/main" val="0"/>
+                          <a14:useLocalDpi xmlns:a14="http://schemas.microsoft.com/office/drawing/2010/main" xmlns:wps="http://schemas.microsoft.com/office/word/2010/wordprocessingShape" xmlns:wpi="http://schemas.microsoft.com/office/word/2010/wordprocessingInk" xmlns:wpg="http://schemas.microsoft.com/office/word/2010/wordprocessingGroup" xmlns:w14="http://schemas.microsoft.com/office/word/2010/wordml" xmlns:w="http://schemas.openxmlformats.org/wordprocessingml/2006/main" xmlns:w10="urn:schemas-microsoft-com:office:word" xmlns:wp14="http://schemas.microsoft.com/office/word/2010/wordprocessingDrawing" xmlns:v="urn:schemas-microsoft-com:vml" xmlns:o="urn:schemas-microsoft-com:office:office" xmlns:mc="http://schemas.openxmlformats.org/markup-compatibility/2006" xmlns:wpc="http://schemas.microsoft.com/office/word/2010/wordprocessingCanvas" xmlns="" val="0"/>
                         </a:ext>
                       </a:extLst>
                     </a:blip>
@@ -1065,7 +1066,7 @@
           <w:lang w:eastAsia="es-ES"/>
         </w:rPr>
         <w:drawing>
-          <wp:inline distT="0" distB="0" distL="0" distR="0" wp14:anchorId="659EAA39" wp14:editId="12F53190">
+          <wp:inline distT="0" distB="0" distL="0" distR="0">
             <wp:extent cx="5715000" cy="4781550"/>
             <wp:effectExtent l="0" t="0" r="0" b="0"/>
             <wp:docPr id="1" name="Imagen 1" descr="Página con márgenes y rellenos"/>
@@ -1082,10 +1083,10 @@
                     </pic:cNvPicPr>
                   </pic:nvPicPr>
                   <pic:blipFill>
-                    <a:blip r:embed="rId7">
+                    <a:blip r:embed="rId6" cstate="print">
                       <a:extLst>
                         <a:ext uri="{28A0092B-C50C-407E-A947-70E740481C1C}">
-                          <a14:useLocalDpi xmlns:a14="http://schemas.microsoft.com/office/drawing/2010/main" val="0"/>
+                          <a14:useLocalDpi xmlns:a14="http://schemas.microsoft.com/office/drawing/2010/main" xmlns:wps="http://schemas.microsoft.com/office/word/2010/wordprocessingShape" xmlns:wpi="http://schemas.microsoft.com/office/word/2010/wordprocessingInk" xmlns:wpg="http://schemas.microsoft.com/office/word/2010/wordprocessingGroup" xmlns:w14="http://schemas.microsoft.com/office/word/2010/wordml" xmlns:w="http://schemas.openxmlformats.org/wordprocessingml/2006/main" xmlns:w10="urn:schemas-microsoft-com:office:word" xmlns:wp14="http://schemas.microsoft.com/office/word/2010/wordprocessingDrawing" xmlns:v="urn:schemas-microsoft-com:vml" xmlns:o="urn:schemas-microsoft-com:office:office" xmlns:mc="http://schemas.openxmlformats.org/markup-compatibility/2006" xmlns:wpc="http://schemas.microsoft.com/office/word/2010/wordprocessingCanvas" xmlns="" val="0"/>
                         </a:ext>
                       </a:extLst>
                     </a:blip>
@@ -1138,7 +1139,7 @@
 </file>
 
 <file path=word/numbering.xml><?xml version="1.0" encoding="utf-8"?>
-<w:numbering xmlns:wpc="http://schemas.microsoft.com/office/word/2010/wordprocessingCanvas" xmlns:mc="http://schemas.openxmlformats.org/markup-compatibility/2006" xmlns:o="urn:schemas-microsoft-com:office:office" xmlns:r="http://schemas.openxmlformats.org/officeDocument/2006/relationships" xmlns:m="http://schemas.openxmlformats.org/officeDocument/2006/math" xmlns:v="urn:schemas-microsoft-com:vml" xmlns:wp14="http://schemas.microsoft.com/office/word/2010/wordprocessingDrawing" xmlns:wp="http://schemas.openxmlformats.org/drawingml/2006/wordprocessingDrawing" xmlns:w10="urn:schemas-microsoft-com:office:word" xmlns:w="http://schemas.openxmlformats.org/wordprocessingml/2006/main" xmlns:w14="http://schemas.microsoft.com/office/word/2010/wordml" xmlns:wpg="http://schemas.microsoft.com/office/word/2010/wordprocessingGroup" xmlns:wpi="http://schemas.microsoft.com/office/word/2010/wordprocessingInk" xmlns:wne="http://schemas.microsoft.com/office/word/2006/wordml" xmlns:wps="http://schemas.microsoft.com/office/word/2010/wordprocessingShape" mc:Ignorable="w14 wp14">
+<w:numbering xmlns:ve="http://schemas.openxmlformats.org/markup-compatibility/2006" xmlns:o="urn:schemas-microsoft-com:office:office" xmlns:r="http://schemas.openxmlformats.org/officeDocument/2006/relationships" xmlns:m="http://schemas.openxmlformats.org/officeDocument/2006/math" xmlns:v="urn:schemas-microsoft-com:vml" xmlns:wp="http://schemas.openxmlformats.org/drawingml/2006/wordprocessingDrawing" xmlns:w10="urn:schemas-microsoft-com:office:word" xmlns:w="http://schemas.openxmlformats.org/wordprocessingml/2006/main" xmlns:wne="http://schemas.microsoft.com/office/word/2006/wordml">
   <w:abstractNum w:abstractNumId="0">
     <w:nsid w:val="0E353D29"/>
     <w:multiLevelType w:val="hybridMultilevel"/>
@@ -1859,7 +1860,7 @@
 </file>
 
 <file path=word/styles.xml><?xml version="1.0" encoding="utf-8"?>
-<w:styles xmlns:mc="http://schemas.openxmlformats.org/markup-compatibility/2006" xmlns:r="http://schemas.openxmlformats.org/officeDocument/2006/relationships" xmlns:w="http://schemas.openxmlformats.org/wordprocessingml/2006/main" xmlns:w14="http://schemas.microsoft.com/office/word/2010/wordml" mc:Ignorable="w14">
+<w:styles xmlns:r="http://schemas.openxmlformats.org/officeDocument/2006/relationships" xmlns:w="http://schemas.openxmlformats.org/wordprocessingml/2006/main">
   <w:docDefaults>
     <w:rPrDefault>
       <w:rPr>
@@ -2017,6 +2018,7 @@
   <w:style w:type="paragraph" w:default="1" w:styleId="Normal">
     <w:name w:val="Normal"/>
     <w:qFormat/>
+    <w:rsid w:val="00495360"/>
   </w:style>
   <w:style w:type="character" w:default="1" w:styleId="Fuentedeprrafopredeter">
     <w:name w:val="Default Paragraph Font"/>
@@ -2029,6 +2031,7 @@
     <w:uiPriority w:val="99"/>
     <w:semiHidden/>
     <w:unhideWhenUsed/>
+    <w:qFormat/>
     <w:tblPr>
       <w:tblInd w:w="0" w:type="dxa"/>
       <w:tblCellMar>
